--- a/СV/DenysMarkin_CV_PL.docx
+++ b/СV/DenysMarkin_CV_PL.docx
@@ -337,7 +337,7 @@
           <w:sz w:val="24"/>
           <w:szCs w:val="32"/>
           <w:shd w:val="clear" w:color="auto" w:fill="FFFFFF"/>
-          <w:lang w:val="pl-PL"/>
+          <w:lang w:val="en-US"/>
         </w:rPr>
       </w:pPr>
       <w:r>
@@ -361,19 +361,65 @@
           <w:shd w:val="clear" w:color="auto" w:fill="FFFFFF"/>
           <w:lang w:val="pl-PL"/>
         </w:rPr>
-        <w:t xml:space="preserve">: </w:t>
-      </w:r>
-      <w:r>
-        <w:rPr>
-          <w:rFonts w:ascii="Times New Roman" w:hAnsi="Times New Roman" w:cs="Times New Roman"/>
-          <w:color w:val="222222"/>
-          <w:sz w:val="24"/>
-          <w:szCs w:val="32"/>
-          <w:shd w:val="clear" w:color="auto" w:fill="FFFFFF"/>
-          <w:lang w:val="pl-PL"/>
-        </w:rPr>
-        <w:t>Iteracyjny rozwój gry komputerowej, Programowanie shaderów, Sztuczna inteligencja i kryptografia, Projektowanie poziomów gier, Prototypowanie gry komputerowej, Ludologia: Teoretyczna analiza gier, Podstawy pracy z dźwiękiem, Komunikacja w zespole międzykulturowym, Animacje świata 2D i 3D, Fizyka gier, Programowanie obiektowe, Silniki gier (Unity), Modelowanie obiektów świata 3D, Psychologia.</w:t>
-      </w:r>
+        <w:t>: Iteracyjny rozwój gry komputerowej, Programowanie shaderów, Sztuczna inteligencja i kryptografia, Projektowanie poziomów gier, Prototypowanie gry komputerowej, Ludologia: Teoretyczna analiza gier, Podstawy pracy z dźwiękiem, Komunikacja w zespole międzykulturowym, Animacje świata 2D i 3D, Fizyka gier, Programowanie obiektowe, Silniki gier (Unity), Modelowanie obiektów świat</w:t>
+      </w:r>
+      <w:r>
+        <w:rPr>
+          <w:rFonts w:ascii="Times New Roman" w:hAnsi="Times New Roman" w:cs="Times New Roman"/>
+          <w:color w:val="222222"/>
+          <w:sz w:val="24"/>
+          <w:szCs w:val="32"/>
+          <w:shd w:val="clear" w:color="auto" w:fill="FFFFFF"/>
+          <w:lang w:val="pl-PL"/>
+        </w:rPr>
+        <w:t>a 3D, Psychologia</w:t>
+      </w:r>
+      <w:r>
+        <w:rPr>
+          <w:rFonts w:ascii="Times New Roman" w:hAnsi="Times New Roman" w:cs="Times New Roman"/>
+          <w:color w:val="222222"/>
+          <w:sz w:val="24"/>
+          <w:szCs w:val="32"/>
+          <w:shd w:val="clear" w:color="auto" w:fill="FFFFFF"/>
+          <w:lang w:val="en-US"/>
+        </w:rPr>
+        <w:t xml:space="preserve">, </w:t>
+      </w:r>
+      <w:r>
+        <w:rPr>
+          <w:rFonts w:ascii="Times New Roman" w:hAnsi="Times New Roman" w:cs="Times New Roman"/>
+          <w:color w:val="222222"/>
+          <w:sz w:val="24"/>
+          <w:szCs w:val="32"/>
+          <w:shd w:val="clear" w:color="auto" w:fill="FFFFFF"/>
+          <w:lang w:val="pl-PL"/>
+        </w:rPr>
+        <w:t>Ekonometria</w:t>
+      </w:r>
+      <w:r>
+        <w:rPr>
+          <w:rFonts w:ascii="Times New Roman" w:hAnsi="Times New Roman" w:cs="Times New Roman"/>
+          <w:color w:val="222222"/>
+          <w:sz w:val="24"/>
+          <w:szCs w:val="32"/>
+          <w:shd w:val="clear" w:color="auto" w:fill="FFFFFF"/>
+          <w:lang w:val="en-US"/>
+        </w:rPr>
+        <w:t xml:space="preserve">, </w:t>
+      </w:r>
+      <w:r>
+        <w:rPr>
+          <w:rFonts w:ascii="Times New Roman" w:hAnsi="Times New Roman" w:cs="Times New Roman"/>
+          <w:color w:val="222222"/>
+          <w:sz w:val="24"/>
+          <w:szCs w:val="32"/>
+          <w:shd w:val="clear" w:color="auto" w:fill="FFFFFF"/>
+          <w:lang w:val="pl-PL"/>
+        </w:rPr>
+        <w:t>Makro i Mikroekonomika.</w:t>
+      </w:r>
+      <w:bookmarkStart w:id="0" w:name="_GoBack"/>
+      <w:bookmarkEnd w:id="0"/>
     </w:p>
     <w:p>
       <w:pPr>
@@ -393,7 +439,7 @@
           <w:noProof/>
           <w:sz w:val="28"/>
           <w:szCs w:val="36"/>
-          <w:lang w:val="pl-PL" w:eastAsia="ru-RU"/>
+          <w:lang w:eastAsia="ru-RU"/>
         </w:rPr>
         <w:lastRenderedPageBreak/>
         <w:drawing>
@@ -537,43 +583,7 @@
           <w:szCs w:val="32"/>
           <w:lang w:val="pl-PL"/>
         </w:rPr>
-        <w:t>sportowe</w:t>
-      </w:r>
-      <w:r>
-        <w:rPr>
-          <w:rFonts w:ascii="Times New Roman" w:hAnsi="Times New Roman" w:cs="Times New Roman"/>
-          <w:sz w:val="24"/>
-          <w:szCs w:val="32"/>
-          <w:lang w:val="pl-PL"/>
-        </w:rPr>
-        <w:t xml:space="preserve">, </w:t>
-      </w:r>
-      <w:r>
-        <w:rPr>
-          <w:rFonts w:ascii="Times New Roman" w:hAnsi="Times New Roman" w:cs="Times New Roman"/>
-          <w:sz w:val="24"/>
-          <w:szCs w:val="32"/>
-          <w:lang w:val="pl-PL"/>
-        </w:rPr>
-        <w:t>Azja</w:t>
-      </w:r>
-      <w:r>
-        <w:rPr>
-          <w:rFonts w:ascii="Times New Roman" w:hAnsi="Times New Roman" w:cs="Times New Roman"/>
-          <w:sz w:val="24"/>
-          <w:szCs w:val="32"/>
-          <w:lang w:val="pl-PL"/>
-        </w:rPr>
-        <w:t xml:space="preserve">, </w:t>
-      </w:r>
-      <w:r>
-        <w:rPr>
-          <w:rFonts w:ascii="Times New Roman" w:hAnsi="Times New Roman" w:cs="Times New Roman"/>
-          <w:sz w:val="24"/>
-          <w:szCs w:val="32"/>
-          <w:lang w:val="pl-PL"/>
-        </w:rPr>
-        <w:t>F</w:t>
+        <w:t>sportowe, Azja, F</w:t>
       </w:r>
       <w:r>
         <w:rPr>
@@ -609,19 +619,8 @@
           <w:szCs w:val="32"/>
           <w:lang w:val="pl-PL"/>
         </w:rPr>
-        <w:t>fantasy</w:t>
-      </w:r>
-      <w:r>
-        <w:rPr>
-          <w:rFonts w:ascii="Times New Roman" w:hAnsi="Times New Roman" w:cs="Times New Roman"/>
-          <w:sz w:val="24"/>
-          <w:szCs w:val="32"/>
-          <w:lang w:val="pl-PL"/>
-        </w:rPr>
-        <w:t xml:space="preserve">, </w:t>
-      </w:r>
-      <w:bookmarkStart w:id="0" w:name="_GoBack"/>
-      <w:bookmarkEnd w:id="0"/>
+        <w:t xml:space="preserve">fantasy, </w:t>
+      </w:r>
       <w:r>
         <w:rPr>
           <w:rFonts w:ascii="Times New Roman" w:hAnsi="Times New Roman" w:cs="Times New Roman"/>
@@ -638,16 +637,7 @@
           <w:szCs w:val="32"/>
           <w:lang w:val="pl-PL"/>
         </w:rPr>
-        <w:t xml:space="preserve">, </w:t>
-      </w:r>
-      <w:r>
-        <w:rPr>
-          <w:rFonts w:ascii="Times New Roman" w:hAnsi="Times New Roman" w:cs="Times New Roman"/>
-          <w:sz w:val="24"/>
-          <w:szCs w:val="32"/>
-          <w:lang w:val="pl-PL"/>
-        </w:rPr>
-        <w:t xml:space="preserve">3D </w:t>
+        <w:t xml:space="preserve">, 3D </w:t>
       </w:r>
       <w:r>
         <w:rPr>
@@ -1625,29 +1615,7 @@
           <w:shd w:val="clear" w:color="auto" w:fill="FFFFFF"/>
           <w:lang w:val="pl-PL"/>
         </w:rPr>
-        <w:t>Kelner śniadaniowy w</w:t>
-      </w:r>
-      <w:r>
-        <w:rPr>
-          <w:rFonts w:ascii="Times New Roman" w:hAnsi="Times New Roman" w:cs="Times New Roman"/>
-          <w:color w:val="222222"/>
-          <w:sz w:val="24"/>
-          <w:szCs w:val="24"/>
-          <w:shd w:val="clear" w:color="auto" w:fill="FFFFFF"/>
-          <w:lang w:val="pl-PL"/>
-        </w:rPr>
-        <w:t xml:space="preserve"> 4*</w:t>
-      </w:r>
-      <w:r>
-        <w:rPr>
-          <w:rFonts w:ascii="Times New Roman" w:hAnsi="Times New Roman" w:cs="Times New Roman"/>
-          <w:color w:val="222222"/>
-          <w:sz w:val="24"/>
-          <w:szCs w:val="24"/>
-          <w:shd w:val="clear" w:color="auto" w:fill="FFFFFF"/>
-          <w:lang w:val="pl-PL"/>
-        </w:rPr>
-        <w:t xml:space="preserve"> hotelu</w:t>
+        <w:t>Kelner śniadaniowy w 4* hotelu</w:t>
       </w:r>
       <w:r>
         <w:rPr>
@@ -2877,7 +2845,7 @@
 </file>
 
 <file path=customXml/itemProps1.xml><?xml version="1.0" encoding="utf-8"?>
-<ds:datastoreItem xmlns:ds="http://schemas.openxmlformats.org/officeDocument/2006/customXml" ds:itemID="{2E725485-5889-40E6-988E-B1350EDA1162}">
+<ds:datastoreItem xmlns:ds="http://schemas.openxmlformats.org/officeDocument/2006/customXml" ds:itemID="{94A7BD2F-E778-4C41-903E-6F8B29E4530B}">
   <ds:schemaRefs>
     <ds:schemaRef ds:uri="http://schemas.openxmlformats.org/officeDocument/2006/bibliography"/>
   </ds:schemaRefs>

--- a/СV/DenysMarkin_CV_PL.docx
+++ b/СV/DenysMarkin_CV_PL.docx
@@ -418,8 +418,6 @@
         </w:rPr>
         <w:t>Makro i Mikroekonomika.</w:t>
       </w:r>
-      <w:bookmarkStart w:id="0" w:name="_GoBack"/>
-      <w:bookmarkEnd w:id="0"/>
     </w:p>
     <w:p>
       <w:pPr>
@@ -775,7 +773,7 @@
           <w:lang w:val="pl-PL"/>
         </w:rPr>
         <w:lastRenderedPageBreak/>
-        <w:t>• Tworzenie logiki strzelania i AI navmesh</w:t>
+        <w:t>Tworzenie logiki strzelania i AI navmesh</w:t>
       </w:r>
     </w:p>
     <w:p>
@@ -1797,6 +1795,8 @@
         <w:lastRenderedPageBreak/>
         <w:t>Links</w:t>
       </w:r>
+      <w:bookmarkStart w:id="0" w:name="_GoBack"/>
+      <w:bookmarkEnd w:id="0"/>
     </w:p>
     <w:p>
       <w:pPr>
@@ -1819,7 +1819,29 @@
           <w:shd w:val="clear" w:color="auto" w:fill="FFFFFF"/>
           <w:lang w:val="pl-PL"/>
         </w:rPr>
-        <w:t xml:space="preserve">YouTube: </w:t>
+        <w:t>YouTube</w:t>
+      </w:r>
+      <w:r>
+        <w:rPr>
+          <w:rFonts w:ascii="Times New Roman" w:hAnsi="Times New Roman" w:cs="Times New Roman"/>
+          <w:color w:val="222222"/>
+          <w:sz w:val="24"/>
+          <w:szCs w:val="32"/>
+          <w:shd w:val="clear" w:color="auto" w:fill="FFFFFF"/>
+          <w:lang w:val="pl-PL"/>
+        </w:rPr>
+        <w:t xml:space="preserve"> z przykładami </w:t>
+      </w:r>
+      <w:r>
+        <w:rPr>
+          <w:rFonts w:ascii="Times New Roman" w:hAnsi="Times New Roman" w:cs="Times New Roman"/>
+          <w:color w:val="222222"/>
+          <w:sz w:val="24"/>
+          <w:szCs w:val="32"/>
+          <w:shd w:val="clear" w:color="auto" w:fill="FFFFFF"/>
+          <w:lang w:val="pl-PL"/>
+        </w:rPr>
+        <w:t xml:space="preserve">: </w:t>
       </w:r>
       <w:r>
         <w:rPr>
@@ -1861,11 +1883,66 @@
           <w:rFonts w:ascii="Times New Roman" w:hAnsi="Times New Roman" w:cs="Times New Roman"/>
           <w:color w:val="222222"/>
           <w:sz w:val="24"/>
-          <w:szCs w:val="24"/>
-          <w:shd w:val="clear" w:color="auto" w:fill="FFFFFF"/>
-          <w:lang w:val="pl-PL"/>
-        </w:rPr>
-        <w:t>: https://github.com/ArisyNeko/Examples</w:t>
+          <w:szCs w:val="32"/>
+          <w:shd w:val="clear" w:color="auto" w:fill="FFFFFF"/>
+          <w:lang w:val="pl-PL"/>
+        </w:rPr>
+        <w:t xml:space="preserve"> z przykładami</w:t>
+      </w:r>
+      <w:r>
+        <w:rPr>
+          <w:rFonts w:ascii="Times New Roman" w:hAnsi="Times New Roman" w:cs="Times New Roman"/>
+          <w:color w:val="222222"/>
+          <w:sz w:val="24"/>
+          <w:szCs w:val="32"/>
+          <w:shd w:val="clear" w:color="auto" w:fill="FFFFFF"/>
+          <w:lang w:val="uk-UA"/>
+        </w:rPr>
+        <w:t xml:space="preserve"> 3</w:t>
+      </w:r>
+      <w:r>
+        <w:rPr>
+          <w:rFonts w:ascii="Times New Roman" w:hAnsi="Times New Roman" w:cs="Times New Roman"/>
+          <w:color w:val="222222"/>
+          <w:sz w:val="24"/>
+          <w:szCs w:val="32"/>
+          <w:shd w:val="clear" w:color="auto" w:fill="FFFFFF"/>
+          <w:lang w:val="en-US"/>
+        </w:rPr>
+        <w:t xml:space="preserve">D </w:t>
+      </w:r>
+      <w:r>
+        <w:rPr>
+          <w:rFonts w:ascii="Times New Roman" w:hAnsi="Times New Roman" w:cs="Times New Roman"/>
+          <w:color w:val="222222"/>
+          <w:sz w:val="24"/>
+          <w:szCs w:val="32"/>
+          <w:shd w:val="clear" w:color="auto" w:fill="FFFFFF"/>
+          <w:lang w:val="pl-PL"/>
+        </w:rPr>
+        <w:t xml:space="preserve">modelowaniem </w:t>
+      </w:r>
+      <w:r>
+        <w:rPr>
+          <w:rFonts w:ascii="Times New Roman" w:hAnsi="Times New Roman" w:cs="Times New Roman"/>
+          <w:color w:val="222222"/>
+          <w:sz w:val="24"/>
+          <w:szCs w:val="24"/>
+          <w:shd w:val="clear" w:color="auto" w:fill="FFFFFF"/>
+          <w:lang w:val="pl-PL"/>
+        </w:rPr>
+        <w:t>:</w:t>
+      </w:r>
+      <w:r>
+        <w:rPr>
+          <w:rFonts w:ascii="Times New Roman" w:hAnsi="Times New Roman" w:cs="Times New Roman"/>
+          <w:color w:val="222222"/>
+          <w:sz w:val="24"/>
+          <w:szCs w:val="24"/>
+          <w:shd w:val="clear" w:color="auto" w:fill="FFFFFF"/>
+          <w:lang w:val="pl-PL"/>
+        </w:rPr>
+        <w:t xml:space="preserve"> https://github.com/ArisyNeko/Examples</w:t>
       </w:r>
     </w:p>
     <w:sectPr>
@@ -2845,7 +2922,7 @@
 </file>
 
 <file path=customXml/itemProps1.xml><?xml version="1.0" encoding="utf-8"?>
-<ds:datastoreItem xmlns:ds="http://schemas.openxmlformats.org/officeDocument/2006/customXml" ds:itemID="{94A7BD2F-E778-4C41-903E-6F8B29E4530B}">
+<ds:datastoreItem xmlns:ds="http://schemas.openxmlformats.org/officeDocument/2006/customXml" ds:itemID="{A3E4E1C2-AACE-4CC4-A809-71023F8431BA}">
   <ds:schemaRefs>
     <ds:schemaRef ds:uri="http://schemas.openxmlformats.org/officeDocument/2006/bibliography"/>
   </ds:schemaRefs>

--- a/СV/DenysMarkin_CV_PL.docx
+++ b/СV/DenysMarkin_CV_PL.docx
@@ -502,7 +502,49 @@
           <w:szCs w:val="32"/>
           <w:lang w:val="pl-PL"/>
         </w:rPr>
-        <w:t>Jestem studentem, gotowym na nowe wyzwania i odpowiedzialnym za powierzone mi zadania. Jestem otwarty i elastyczny, dla realizacji postawionych mi wyzwań. Moimi zalesami są komunikatywhość, umiejętność sluczhania i umienie szybko się uczyć</w:t>
+        <w:t xml:space="preserve">Jestem studentem, gotowym na nowe wyzwania i odpowiedzialnym </w:t>
+      </w:r>
+      <w:bookmarkStart w:id="0" w:name="_GoBack"/>
+      <w:bookmarkEnd w:id="0"/>
+      <w:r>
+        <w:rPr>
+          <w:rFonts w:ascii="Times New Roman" w:hAnsi="Times New Roman" w:cs="Times New Roman"/>
+          <w:i/>
+          <w:sz w:val="24"/>
+          <w:szCs w:val="32"/>
+          <w:lang w:val="pl-PL"/>
+        </w:rPr>
+        <w:t>za powierzone mi zadania. Jestem otwarty i elastyczny, dla realizacji pos</w:t>
+      </w:r>
+      <w:r>
+        <w:rPr>
+          <w:rFonts w:ascii="Times New Roman" w:hAnsi="Times New Roman" w:cs="Times New Roman"/>
+          <w:i/>
+          <w:sz w:val="24"/>
+          <w:szCs w:val="32"/>
+          <w:lang w:val="pl-PL"/>
+        </w:rPr>
+        <w:t>tawionych mi wyzwań. Moimi zale</w:t>
+      </w:r>
+      <w:r>
+        <w:rPr>
+          <w:rFonts w:ascii="Times New Roman" w:hAnsi="Times New Roman" w:cs="Times New Roman"/>
+          <w:i/>
+          <w:sz w:val="24"/>
+          <w:szCs w:val="32"/>
+          <w:lang w:val="en-US"/>
+        </w:rPr>
+        <w:t>t</w:t>
+      </w:r>
+      <w:r>
+        <w:rPr>
+          <w:rFonts w:ascii="Times New Roman" w:hAnsi="Times New Roman" w:cs="Times New Roman"/>
+          <w:i/>
+          <w:sz w:val="24"/>
+          <w:szCs w:val="32"/>
+          <w:lang w:val="pl-PL"/>
+        </w:rPr>
+        <w:t>ami są komunikatywhość, umiejętność sluczhania i umienie szybko się uczyć</w:t>
       </w:r>
       <w:r>
         <w:rPr>
@@ -1545,7 +1587,18 @@
           <w:shd w:val="clear" w:color="auto" w:fill="FFFFFF"/>
           <w:lang w:val="pl-PL"/>
         </w:rPr>
-        <w:t xml:space="preserve">2020.03 – 2021.05 </w:t>
+        <w:t>2020.03 – 2021.08</w:t>
+      </w:r>
+      <w:r>
+        <w:rPr>
+          <w:rFonts w:ascii="Times New Roman" w:hAnsi="Times New Roman" w:cs="Times New Roman"/>
+          <w:color w:val="222222"/>
+          <w:sz w:val="24"/>
+          <w:szCs w:val="24"/>
+          <w:shd w:val="clear" w:color="auto" w:fill="FFFFFF"/>
+          <w:lang w:val="pl-PL"/>
+        </w:rPr>
+        <w:t xml:space="preserve"> </w:t>
       </w:r>
       <w:r>
         <w:rPr>
@@ -1795,8 +1848,6 @@
         <w:lastRenderedPageBreak/>
         <w:t>Links</w:t>
       </w:r>
-      <w:bookmarkStart w:id="0" w:name="_GoBack"/>
-      <w:bookmarkEnd w:id="0"/>
     </w:p>
     <w:p>
       <w:pPr>
@@ -2922,7 +2973,7 @@
 </file>
 
 <file path=customXml/itemProps1.xml><?xml version="1.0" encoding="utf-8"?>
-<ds:datastoreItem xmlns:ds="http://schemas.openxmlformats.org/officeDocument/2006/customXml" ds:itemID="{A3E4E1C2-AACE-4CC4-A809-71023F8431BA}">
+<ds:datastoreItem xmlns:ds="http://schemas.openxmlformats.org/officeDocument/2006/customXml" ds:itemID="{3098DA64-397C-44A9-868E-EA630EE1DB2B}">
   <ds:schemaRefs>
     <ds:schemaRef ds:uri="http://schemas.openxmlformats.org/officeDocument/2006/bibliography"/>
   </ds:schemaRefs>
